--- a/LinearReview.docx
+++ b/LinearReview.docx
@@ -4310,9 +4310,12 @@
             </w:r>
             <w:proofErr w:type="gramEnd"/>
             <w:r>
-              <w:t xml:space="preserve"> what are B</w:t>
+              <w:t xml:space="preserve"> what are </w:t>
             </w:r>
             <w:proofErr w:type="spellStart"/>
+            <w:r>
+              <w:t>B</w:t>
+            </w:r>
             <w:r>
               <w:rPr>
                 <w:b/>
@@ -4931,6 +4934,25 @@
         <w:t>A=I</w:t>
       </w:r>
     </w:p>
+    <w:p>
+      <w:r>
+        <w:t xml:space="preserve">A matrix is only invertible if </w:t>
+      </w:r>
+      <w:proofErr w:type="spellStart"/>
+      <w:proofErr w:type="gramStart"/>
+      <w:r>
+        <w:t>detA</w:t>
+      </w:r>
+      <w:proofErr w:type="spellEnd"/>
+      <w:r>
+        <w:t xml:space="preserve"> !=</w:t>
+      </w:r>
+      <w:proofErr w:type="gramEnd"/>
+      <w:r>
+        <w:t xml:space="preserve"> 0</w:t>
+      </w:r>
+    </w:p>
+    <w:p/>
     <w:tbl>
       <w:tblPr>
         <w:tblStyle w:val="TableGrid"/>
@@ -4947,118 +4969,16 @@
             <w:tcW w:w="7371" w:type="dxa"/>
           </w:tcPr>
           <w:p>
-            <w:bookmarkStart w:id="0" w:name="_GoBack" w:colFirst="1" w:colLast="1"/>
-            <w:r>
-              <w:rPr>
-                <w:b/>
-              </w:rPr>
-              <w:t>Proposition:</w:t>
-            </w:r>
-            <w:r>
-              <w:t xml:space="preserve"> If A has an inverse then it is unique.</w:t>
-            </w:r>
-          </w:p>
-          <w:p>
-            <w:r>
-              <w:t>Proof by contradiction.</w:t>
-            </w:r>
-          </w:p>
-          <w:p>
-            <w:r>
-              <w:t>Suppose that A is invertible and it has two inverses, namely C and B</w:t>
-            </w:r>
-          </w:p>
-          <w:p>
-            <w:r>
-              <w:t>B = IB</w:t>
-            </w:r>
-          </w:p>
-          <w:p>
-            <w:pPr>
-              <w:rPr>
-                <w:vertAlign w:val="subscript"/>
-              </w:rPr>
-            </w:pPr>
-            <w:r>
-              <w:t xml:space="preserve">    = (</w:t>
-            </w:r>
-            <w:proofErr w:type="gramStart"/>
-            <w:r>
-              <w:t>CA)B</w:t>
-            </w:r>
-            <w:proofErr w:type="gramEnd"/>
-            <w:r>
-              <w:t xml:space="preserve">    </w:t>
-            </w:r>
-            <w:r>
-              <w:rPr>
-                <w:vertAlign w:val="subscript"/>
-              </w:rPr>
-              <w:t>since C is an inverse of A, AC = I</w:t>
-            </w:r>
-          </w:p>
-          <w:p>
-            <w:pPr>
-              <w:rPr>
-                <w:vertAlign w:val="subscript"/>
-              </w:rPr>
-            </w:pPr>
-            <w:r>
-              <w:t xml:space="preserve">    = </w:t>
-            </w:r>
-            <w:proofErr w:type="gramStart"/>
-            <w:r>
-              <w:t>C(</w:t>
-            </w:r>
-            <w:proofErr w:type="gramEnd"/>
-            <w:r>
-              <w:t xml:space="preserve">AB)    </w:t>
-            </w:r>
-            <w:r>
-              <w:rPr>
-                <w:vertAlign w:val="subscript"/>
-              </w:rPr>
-              <w:t>by associativity of matrix multiplication</w:t>
-            </w:r>
-          </w:p>
-          <w:p>
-            <w:pPr>
-              <w:rPr>
-                <w:vertAlign w:val="subscript"/>
-              </w:rPr>
-            </w:pPr>
-            <w:r>
-              <w:rPr>
-                <w:vertAlign w:val="subscript"/>
-              </w:rPr>
-              <w:t xml:space="preserve"> </w:t>
-            </w:r>
-            <w:r>
-              <w:t xml:space="preserve">    = </w:t>
-            </w:r>
-            <w:proofErr w:type="gramStart"/>
-            <w:r>
-              <w:t>C(</w:t>
-            </w:r>
-            <w:proofErr w:type="gramEnd"/>
-            <w:r>
-              <w:t xml:space="preserve">I)        </w:t>
-            </w:r>
-            <w:r>
-              <w:rPr>
-                <w:vertAlign w:val="subscript"/>
-              </w:rPr>
-              <w:t>since B is an inverse of A, AB = I</w:t>
-            </w:r>
-          </w:p>
-          <w:p>
-            <w:r>
-              <w:t xml:space="preserve"> B = C</w:t>
-            </w:r>
-          </w:p>
-          <w:p>
-            <w:r>
-              <w:t xml:space="preserve"> Which is a contradiction! And thus A</w:t>
+            <w:r>
+              <w:rPr>
+                <w:b/>
+              </w:rPr>
+              <w:t>Properties</w:t>
+            </w:r>
+          </w:p>
+          <w:p>
+            <w:r>
+              <w:t>1. A</w:t>
             </w:r>
             <w:r>
               <w:rPr>
@@ -5067,12 +4987,417 @@
               <w:t>-1</w:t>
             </w:r>
             <w:r>
-              <w:t xml:space="preserve"> is unique!</w:t>
+              <w:t xml:space="preserve"> is invertible, then (A</w:t>
+            </w:r>
+            <w:r>
+              <w:rPr>
+                <w:vertAlign w:val="superscript"/>
+              </w:rPr>
+              <w:t>-1</w:t>
+            </w:r>
+            <w:r>
+              <w:t>)</w:t>
+            </w:r>
+            <w:r>
+              <w:rPr>
+                <w:vertAlign w:val="superscript"/>
+              </w:rPr>
+              <w:t>-1</w:t>
+            </w:r>
+            <w:r>
+              <w:t xml:space="preserve"> = A</w:t>
+            </w:r>
+          </w:p>
+          <w:p>
+            <w:r>
+              <w:t>2. AB is invertible, then (AB)</w:t>
+            </w:r>
+            <w:r>
+              <w:rPr>
+                <w:vertAlign w:val="superscript"/>
+              </w:rPr>
+              <w:t>-1</w:t>
+            </w:r>
+            <w:r>
+              <w:t xml:space="preserve"> = B</w:t>
+            </w:r>
+            <w:r>
+              <w:rPr>
+                <w:vertAlign w:val="superscript"/>
+              </w:rPr>
+              <w:t>-1</w:t>
+            </w:r>
+            <w:r>
+              <w:t>A</w:t>
+            </w:r>
+            <w:r>
+              <w:rPr>
+                <w:vertAlign w:val="superscript"/>
+              </w:rPr>
+              <w:t>-1</w:t>
             </w:r>
           </w:p>
         </w:tc>
       </w:tr>
-      <w:bookmarkEnd w:id="0"/>
+    </w:tbl>
+    <w:p/>
+    <w:tbl>
+      <w:tblPr>
+        <w:tblStyle w:val="TableGrid"/>
+        <w:tblW w:w="0" w:type="auto"/>
+        <w:tblInd w:w="108" w:type="dxa"/>
+        <w:tblLook w:val="04A0" w:firstRow="1" w:lastRow="0" w:firstColumn="1" w:lastColumn="0" w:noHBand="0" w:noVBand="1"/>
+      </w:tblPr>
+      <w:tblGrid>
+        <w:gridCol w:w="7371"/>
+      </w:tblGrid>
+      <w:tr>
+        <w:tc>
+          <w:tcPr>
+            <w:tcW w:w="7371" w:type="dxa"/>
+          </w:tcPr>
+          <w:p>
+            <w:pPr>
+              <w:rPr>
+                <w:b/>
+              </w:rPr>
+            </w:pPr>
+            <w:r>
+              <w:rPr>
+                <w:b/>
+              </w:rPr>
+              <w:t>Proofs of properties</w:t>
+            </w:r>
+          </w:p>
+          <w:p>
+            <w:r>
+              <w:t>1. We need to find C, such that CA</w:t>
+            </w:r>
+            <w:r>
+              <w:rPr>
+                <w:vertAlign w:val="superscript"/>
+              </w:rPr>
+              <w:t>-1</w:t>
+            </w:r>
+            <w:r>
+              <w:t xml:space="preserve"> = A</w:t>
+            </w:r>
+            <w:r>
+              <w:rPr>
+                <w:vertAlign w:val="superscript"/>
+              </w:rPr>
+              <w:t>-1</w:t>
+            </w:r>
+            <w:r>
+              <w:t>C = I</w:t>
+            </w:r>
+          </w:p>
+          <w:p>
+            <w:r>
+              <w:t xml:space="preserve">     Simply set C = </w:t>
+            </w:r>
+            <w:proofErr w:type="gramStart"/>
+            <w:r>
+              <w:t>A and</w:t>
+            </w:r>
+            <w:proofErr w:type="gramEnd"/>
+            <w:r>
+              <w:t xml:space="preserve"> this is trivial.</w:t>
+            </w:r>
+          </w:p>
+          <w:p>
+            <w:r>
+              <w:t xml:space="preserve">     This shows that A</w:t>
+            </w:r>
+            <w:r>
+              <w:rPr>
+                <w:vertAlign w:val="superscript"/>
+              </w:rPr>
+              <w:t>-1</w:t>
+            </w:r>
+            <w:r>
+              <w:t xml:space="preserve"> is invertible and its inverse is A.</w:t>
+            </w:r>
+          </w:p>
+          <w:p>
+            <w:r>
+              <w:t xml:space="preserve">     </w:t>
+            </w:r>
+            <w:bookmarkStart w:id="0" w:name="_GoBack"/>
+            <w:bookmarkEnd w:id="0"/>
+            <w:r>
+              <w:t>Thus, (A</w:t>
+            </w:r>
+            <w:r>
+              <w:rPr>
+                <w:vertAlign w:val="superscript"/>
+              </w:rPr>
+              <w:t>-1</w:t>
+            </w:r>
+            <w:r>
+              <w:t>)</w:t>
+            </w:r>
+            <w:r>
+              <w:rPr>
+                <w:vertAlign w:val="superscript"/>
+              </w:rPr>
+              <w:t>-1</w:t>
+            </w:r>
+            <w:r>
+              <w:t xml:space="preserve"> = A</w:t>
+            </w:r>
+          </w:p>
+          <w:p>
+            <w:r>
+              <w:t>2. If AB invertible, then there is some matrix C such that CAB = I and</w:t>
+            </w:r>
+          </w:p>
+          <w:p>
+            <w:r>
+              <w:t>ABC = I</w:t>
+            </w:r>
+          </w:p>
+          <w:p>
+            <w:r>
+              <w:t>Let C = B</w:t>
+            </w:r>
+            <w:r>
+              <w:rPr>
+                <w:vertAlign w:val="superscript"/>
+              </w:rPr>
+              <w:t>-1</w:t>
+            </w:r>
+            <w:r>
+              <w:t>A</w:t>
+            </w:r>
+            <w:r>
+              <w:rPr>
+                <w:vertAlign w:val="superscript"/>
+              </w:rPr>
+              <w:t>-1</w:t>
+            </w:r>
+          </w:p>
+          <w:p>
+            <w:proofErr w:type="gramStart"/>
+            <w:r>
+              <w:t>AB(</w:t>
+            </w:r>
+            <w:proofErr w:type="gramEnd"/>
+            <w:r>
+              <w:t>B</w:t>
+            </w:r>
+            <w:r>
+              <w:rPr>
+                <w:vertAlign w:val="superscript"/>
+              </w:rPr>
+              <w:t>-1</w:t>
+            </w:r>
+            <w:r>
+              <w:t>A</w:t>
+            </w:r>
+            <w:r>
+              <w:rPr>
+                <w:vertAlign w:val="superscript"/>
+              </w:rPr>
+              <w:t>-1</w:t>
+            </w:r>
+            <w:r>
+              <w:t>) = A(B</w:t>
+            </w:r>
+            <w:r>
+              <w:t>B</w:t>
+            </w:r>
+            <w:r>
+              <w:rPr>
+                <w:vertAlign w:val="superscript"/>
+              </w:rPr>
+              <w:t>-</w:t>
+            </w:r>
+            <w:r>
+              <w:rPr>
+                <w:vertAlign w:val="superscript"/>
+              </w:rPr>
+              <w:t>1</w:t>
+            </w:r>
+            <w:r>
+              <w:t>)</w:t>
+            </w:r>
+            <w:r>
+              <w:t>A</w:t>
+            </w:r>
+            <w:r>
+              <w:rPr>
+                <w:vertAlign w:val="superscript"/>
+              </w:rPr>
+              <w:t>-1</w:t>
+            </w:r>
+            <w:r>
+              <w:t xml:space="preserve"> = AIA</w:t>
+            </w:r>
+            <w:r>
+              <w:rPr>
+                <w:vertAlign w:val="superscript"/>
+              </w:rPr>
+              <w:t>-1</w:t>
+            </w:r>
+            <w:r>
+              <w:t xml:space="preserve"> = I</w:t>
+            </w:r>
+          </w:p>
+          <w:p>
+            <w:r>
+              <w:t>The proof is the same for the opposite side.</w:t>
+            </w:r>
+          </w:p>
+          <w:p>
+            <w:r>
+              <w:t>QED MUTH FUCKA.</w:t>
+            </w:r>
+          </w:p>
+        </w:tc>
+      </w:tr>
+    </w:tbl>
+    <w:p/>
+    <w:tbl>
+      <w:tblPr>
+        <w:tblStyle w:val="TableGrid"/>
+        <w:tblW w:w="0" w:type="auto"/>
+        <w:tblInd w:w="108" w:type="dxa"/>
+        <w:tblLook w:val="04A0" w:firstRow="1" w:lastRow="0" w:firstColumn="1" w:lastColumn="0" w:noHBand="0" w:noVBand="1"/>
+      </w:tblPr>
+      <w:tblGrid>
+        <w:gridCol w:w="7371"/>
+      </w:tblGrid>
+      <w:tr>
+        <w:tc>
+          <w:tcPr>
+            <w:tcW w:w="7371" w:type="dxa"/>
+          </w:tcPr>
+          <w:p>
+            <w:r>
+              <w:rPr>
+                <w:b/>
+              </w:rPr>
+              <w:t>Proposition:</w:t>
+            </w:r>
+            <w:r>
+              <w:t xml:space="preserve"> If A has an inverse then it is unique.</w:t>
+            </w:r>
+          </w:p>
+          <w:p>
+            <w:r>
+              <w:t>Proof by contradiction.</w:t>
+            </w:r>
+          </w:p>
+          <w:p>
+            <w:r>
+              <w:t>Suppose that A is invertible and it has two inverses, namely C and B</w:t>
+            </w:r>
+          </w:p>
+          <w:p>
+            <w:r>
+              <w:t>B = IB</w:t>
+            </w:r>
+          </w:p>
+          <w:p>
+            <w:pPr>
+              <w:rPr>
+                <w:vertAlign w:val="subscript"/>
+              </w:rPr>
+            </w:pPr>
+            <w:r>
+              <w:t xml:space="preserve">    = (</w:t>
+            </w:r>
+            <w:proofErr w:type="gramStart"/>
+            <w:r>
+              <w:t>CA)B</w:t>
+            </w:r>
+            <w:proofErr w:type="gramEnd"/>
+            <w:r>
+              <w:t xml:space="preserve">    </w:t>
+            </w:r>
+            <w:r>
+              <w:rPr>
+                <w:vertAlign w:val="subscript"/>
+              </w:rPr>
+              <w:t>since C is an inverse of A, AC = I</w:t>
+            </w:r>
+          </w:p>
+          <w:p>
+            <w:pPr>
+              <w:rPr>
+                <w:vertAlign w:val="subscript"/>
+              </w:rPr>
+            </w:pPr>
+            <w:r>
+              <w:t xml:space="preserve">    = </w:t>
+            </w:r>
+            <w:proofErr w:type="gramStart"/>
+            <w:r>
+              <w:t>C(</w:t>
+            </w:r>
+            <w:proofErr w:type="gramEnd"/>
+            <w:r>
+              <w:t xml:space="preserve">AB)    </w:t>
+            </w:r>
+            <w:r>
+              <w:rPr>
+                <w:vertAlign w:val="subscript"/>
+              </w:rPr>
+              <w:t>by associativity of matrix multiplication</w:t>
+            </w:r>
+          </w:p>
+          <w:p>
+            <w:pPr>
+              <w:rPr>
+                <w:vertAlign w:val="subscript"/>
+              </w:rPr>
+            </w:pPr>
+            <w:r>
+              <w:rPr>
+                <w:vertAlign w:val="subscript"/>
+              </w:rPr>
+              <w:t xml:space="preserve"> </w:t>
+            </w:r>
+            <w:r>
+              <w:t xml:space="preserve">    = </w:t>
+            </w:r>
+            <w:proofErr w:type="gramStart"/>
+            <w:r>
+              <w:t>C(</w:t>
+            </w:r>
+            <w:proofErr w:type="gramEnd"/>
+            <w:r>
+              <w:t xml:space="preserve">I)        </w:t>
+            </w:r>
+            <w:r>
+              <w:rPr>
+                <w:vertAlign w:val="subscript"/>
+              </w:rPr>
+              <w:t>since B is an inverse of A, AB = I</w:t>
+            </w:r>
+          </w:p>
+          <w:p>
+            <w:r>
+              <w:t xml:space="preserve"> B = C</w:t>
+            </w:r>
+          </w:p>
+          <w:p>
+            <w:r>
+              <w:t xml:space="preserve"> Which is a contradiction! And thus A</w:t>
+            </w:r>
+            <w:r>
+              <w:rPr>
+                <w:vertAlign w:val="superscript"/>
+              </w:rPr>
+              <w:t>-1</w:t>
+            </w:r>
+            <w:r>
+              <w:t xml:space="preserve"> is unique!</w:t>
+            </w:r>
+          </w:p>
+        </w:tc>
+      </w:tr>
     </w:tbl>
     <w:p/>
     <w:p/>
@@ -6484,7 +6809,7 @@
 </file>
 
 <file path=customXml/itemProps1.xml><?xml version="1.0" encoding="utf-8"?>
-<ds:datastoreItem xmlns:ds="http://schemas.openxmlformats.org/officeDocument/2006/customXml" ds:itemID="{A4D05046-E8A3-1249-92A2-887620354EB5}">
+<ds:datastoreItem xmlns:ds="http://schemas.openxmlformats.org/officeDocument/2006/customXml" ds:itemID="{00389EE8-AB86-E348-A6B2-A8A0D87137EC}">
   <ds:schemaRefs>
     <ds:schemaRef ds:uri="http://schemas.openxmlformats.org/officeDocument/2006/bibliography"/>
   </ds:schemaRefs>
